--- a/docs/certificaciones/CV_JBLOZ_EN.docx
+++ b/docs/certificaciones/CV_JBLOZ_EN.docx
@@ -140,7 +140,7 @@
               <w:r>
                 <w:rPr>
                   <w:rFonts w:ascii="STIX Two Text" w:eastAsia="STIX Two Text" w:hAnsi="STIX Two Text" w:cs="STIX Two Text"/>
-                  <w:color w:val="1155CC"/>
+                  <w:color w:val="0070C0"/>
                   <w:u w:val="single"/>
                   <w:lang w:val="en-US"/>
                 </w:rPr>
@@ -173,15 +173,14 @@
                 <w:rPr>
                   <w:rStyle w:val="Hipervnculo"/>
                   <w:rFonts w:ascii="STIX Two Text" w:eastAsia="STIX Two Text" w:hAnsi="STIX Two Text" w:cs="STIX Two Text"/>
-                  <w:lang w:val="en-US"/>
+                  <w:color w:val="0070C0"/>
                 </w:rPr>
-                <w:t>jordiblloz@gmail.com</w:t>
+                <w:t>https://github.com/JBLOZ</w:t>
               </w:r>
             </w:hyperlink>
             <w:r>
               <w:rPr>
                 <w:rFonts w:ascii="STIX Two Text" w:eastAsia="STIX Two Text" w:hAnsi="STIX Two Text" w:cs="STIX Two Text"/>
-                <w:color w:val="000000"/>
                 <w:lang w:val="en-US"/>
               </w:rPr>
               <w:t xml:space="preserve"> </w:t>
@@ -200,10 +199,18 @@
                   <w:rFonts w:ascii="STIX Two Text" w:eastAsia="STIX Two Text" w:hAnsi="STIX Two Text" w:cs="STIX Two Text"/>
                   <w:color w:val="auto"/>
                   <w:u w:val="none"/>
+                  <w:lang w:val="en-US"/>
                 </w:rPr>
-                <w:t>https://github.com/JBLOZ</w:t>
+                <w:t>jordiblloz@gmail.com</w:t>
               </w:r>
             </w:hyperlink>
+            <w:r>
+              <w:rPr>
+                <w:rFonts w:ascii="STIX Two Text" w:eastAsia="STIX Two Text" w:hAnsi="STIX Two Text" w:cs="STIX Two Text"/>
+                <w:lang w:val="en-US"/>
+              </w:rPr>
+              <w:t xml:space="preserve"> </w:t>
+            </w:r>
           </w:p>
         </w:tc>
       </w:tr>
@@ -270,7 +277,52 @@
                 <w:szCs w:val="21"/>
                 <w:lang w:val="en-US"/>
               </w:rPr>
-              <w:t xml:space="preserve">I am an Artificial Intelligence Engineering student seeking opportunities to apply and expand my knowledge in AI, particularly in projects related to Python, algorithms, and application development. I have a strong background in artificial intelligence, programming, and algorithms, along with hands-on experience in video game development using Unreal Engine and participation in international projects. </w:t>
+              <w:t xml:space="preserve">I am an Artificial Intelligence Engineering </w:t>
+            </w:r>
+            <w:r>
+              <w:rPr>
+                <w:rFonts w:ascii="STIX Two Text" w:eastAsia="STIX Two Text" w:hAnsi="STIX Two Text" w:cs="STIX Two Text"/>
+                <w:i/>
+                <w:color w:val="0E0E0E"/>
+                <w:sz w:val="21"/>
+                <w:szCs w:val="21"/>
+                <w:lang w:val="en-US"/>
+              </w:rPr>
+              <w:t>3</w:t>
+            </w:r>
+            <w:r>
+              <w:rPr>
+                <w:rFonts w:ascii="STIX Two Text" w:eastAsia="STIX Two Text" w:hAnsi="STIX Two Text" w:cs="STIX Two Text"/>
+                <w:i/>
+                <w:color w:val="0E0E0E"/>
+                <w:sz w:val="21"/>
+                <w:szCs w:val="21"/>
+                <w:vertAlign w:val="superscript"/>
+                <w:lang w:val="en-US"/>
+              </w:rPr>
+              <w:t>rd</w:t>
+            </w:r>
+            <w:r>
+              <w:rPr>
+                <w:rFonts w:ascii="STIX Two Text" w:eastAsia="STIX Two Text" w:hAnsi="STIX Two Text" w:cs="STIX Two Text"/>
+                <w:i/>
+                <w:color w:val="0E0E0E"/>
+                <w:sz w:val="21"/>
+                <w:szCs w:val="21"/>
+                <w:lang w:val="en-US"/>
+              </w:rPr>
+              <w:t xml:space="preserve"> year </w:t>
+            </w:r>
+            <w:r>
+              <w:rPr>
+                <w:rFonts w:ascii="STIX Two Text" w:eastAsia="STIX Two Text" w:hAnsi="STIX Two Text" w:cs="STIX Two Text"/>
+                <w:i/>
+                <w:color w:val="0E0E0E"/>
+                <w:sz w:val="21"/>
+                <w:szCs w:val="21"/>
+                <w:lang w:val="en-US"/>
+              </w:rPr>
+              <w:t xml:space="preserve">student seeking opportunities to apply and expand my knowledge in AI, particularly in projects related to Python, algorithms, and application development. I have a strong background in artificial intelligence, programming, and algorithms, along with hands-on experience in video game development using Unreal Engine and participation in international projects. </w:t>
             </w:r>
             <w:r>
               <w:rPr>
@@ -660,23 +712,7 @@
                   <w:rFonts w:ascii="STIX Two Text" w:eastAsia="STIX Two Text" w:hAnsi="STIX Two Text" w:cs="STIX Two Text"/>
                   <w:lang w:val="en-US"/>
                 </w:rPr>
-                <w:t>fuzzy sys</w:t>
-              </w:r>
-              <w:r>
-                <w:rPr>
-                  <w:rStyle w:val="Hipervnculo"/>
-                  <w:rFonts w:ascii="STIX Two Text" w:eastAsia="STIX Two Text" w:hAnsi="STIX Two Text" w:cs="STIX Two Text"/>
-                  <w:lang w:val="en-US"/>
-                </w:rPr>
-                <w:t>t</w:t>
-              </w:r>
-              <w:r>
-                <w:rPr>
-                  <w:rStyle w:val="Hipervnculo"/>
-                  <w:rFonts w:ascii="STIX Two Text" w:eastAsia="STIX Two Text" w:hAnsi="STIX Two Text" w:cs="STIX Two Text"/>
-                  <w:lang w:val="en-US"/>
-                </w:rPr>
-                <w:t>em</w:t>
+                <w:t>fuzzy system</w:t>
               </w:r>
             </w:hyperlink>
             <w:r>
@@ -685,7 +721,25 @@
                 <w:color w:val="000000"/>
                 <w:lang w:val="en-US"/>
               </w:rPr>
-              <w:t xml:space="preserve"> using fuzzy_expert in Python for managing a 2D robot on a plane to follow all practice directives</w:t>
+              <w:t xml:space="preserve"> using </w:t>
+            </w:r>
+            <w:proofErr w:type="spellStart"/>
+            <w:r>
+              <w:rPr>
+                <w:rFonts w:ascii="STIX Two Text" w:eastAsia="STIX Two Text" w:hAnsi="STIX Two Text" w:cs="STIX Two Text"/>
+                <w:color w:val="000000"/>
+                <w:lang w:val="en-US"/>
+              </w:rPr>
+              <w:t>fuzzy_expert</w:t>
+            </w:r>
+            <w:proofErr w:type="spellEnd"/>
+            <w:r>
+              <w:rPr>
+                <w:rFonts w:ascii="STIX Two Text" w:eastAsia="STIX Two Text" w:hAnsi="STIX Two Text" w:cs="STIX Two Text"/>
+                <w:color w:val="000000"/>
+                <w:lang w:val="en-US"/>
+              </w:rPr>
+              <w:t xml:space="preserve"> in Python for managing a 2D robot on a plane to follow all practice directives</w:t>
             </w:r>
             <w:r>
               <w:rPr>
@@ -728,23 +782,7 @@
                   <w:rFonts w:ascii="STIX Two Text" w:eastAsia="STIX Two Text" w:hAnsi="STIX Two Text" w:cs="STIX Two Text"/>
                   <w:lang w:val="en-US"/>
                 </w:rPr>
-                <w:t>sk</w:t>
-              </w:r>
-              <w:r>
-                <w:rPr>
-                  <w:rStyle w:val="Hipervnculo"/>
-                  <w:rFonts w:ascii="STIX Two Text" w:eastAsia="STIX Two Text" w:hAnsi="STIX Two Text" w:cs="STIX Two Text"/>
-                  <w:lang w:val="en-US"/>
-                </w:rPr>
-                <w:t>i</w:t>
-              </w:r>
-              <w:r>
-                <w:rPr>
-                  <w:rStyle w:val="Hipervnculo"/>
-                  <w:rFonts w:ascii="STIX Two Text" w:eastAsia="STIX Two Text" w:hAnsi="STIX Two Text" w:cs="STIX Two Text"/>
-                  <w:lang w:val="en-US"/>
-                </w:rPr>
-                <w:t>n cancer detection</w:t>
+                <w:t>skin cancer detection</w:t>
               </w:r>
             </w:hyperlink>
             <w:r>
@@ -767,89 +805,53 @@
               </w:pBdr>
               <w:spacing w:before="240"/>
               <w:jc w:val="both"/>
-              <w:rPr>
-                <w:rFonts w:ascii="STIX Two Text" w:eastAsia="STIX Two Text" w:hAnsi="STIX Two Text" w:cs="STIX Two Text"/>
-                <w:color w:val="000000"/>
-                <w:lang w:val="en-US"/>
-              </w:rPr>
-            </w:pPr>
-            <w:r>
-              <w:rPr>
-                <w:rFonts w:ascii="STIX Two Text" w:eastAsia="STIX Two Text" w:hAnsi="STIX Two Text" w:cs="STIX Two Text"/>
-                <w:color w:val="000000"/>
-                <w:lang w:val="en-US"/>
-              </w:rPr>
-              <w:t xml:space="preserve">Developed a </w:t>
+            </w:pPr>
+            <w:r>
+              <w:rPr>
+                <w:rFonts w:ascii="STIX Two Text" w:eastAsia="STIX Two Text" w:hAnsi="STIX Two Text" w:cs="STIX Two Text"/>
+                <w:color w:val="000000"/>
+                <w:lang w:val="en-US"/>
+              </w:rPr>
+              <w:t>Developed</w:t>
+            </w:r>
+            <w:r>
+              <w:rPr>
+                <w:rFonts w:ascii="STIX Two Text" w:eastAsia="STIX Two Text" w:hAnsi="STIX Two Text" w:cs="STIX Two Text"/>
+                <w:color w:val="000000"/>
+                <w:lang w:val="en-US"/>
+              </w:rPr>
+              <w:t xml:space="preserve"> a</w:t>
+            </w:r>
+            <w:r>
+              <w:rPr>
+                <w:rFonts w:ascii="STIX Two Text" w:eastAsia="STIX Two Text" w:hAnsi="STIX Two Text" w:cs="STIX Two Text"/>
+                <w:color w:val="000000"/>
+                <w:lang w:val="en-US"/>
+              </w:rPr>
+              <w:t xml:space="preserve"> </w:t>
             </w:r>
             <w:hyperlink r:id="rId14" w:history="1">
               <w:r>
                 <w:rPr>
                   <w:rStyle w:val="Hipervnculo"/>
-                  <w:rFonts w:ascii="STIX Two Text" w:eastAsia="STIX Two Text" w:hAnsi="STIX Two Text" w:cs="STIX Two Text"/>
-                  <w:lang w:val="en-US"/>
                 </w:rPr>
-                <w:t>RESTful API</w:t>
+                <w:t>Intelli</w:t>
+              </w:r>
+              <w:r>
+                <w:rPr>
+                  <w:rStyle w:val="Hipervnculo"/>
+                </w:rPr>
+                <w:t>g</w:t>
+              </w:r>
+              <w:r>
+                <w:rPr>
+                  <w:rStyle w:val="Hipervnculo"/>
+                </w:rPr>
+                <w:t>ent web application</w:t>
               </w:r>
             </w:hyperlink>
             <w:r>
-              <w:rPr>
-                <w:rFonts w:ascii="STIX Two Text" w:eastAsia="STIX Two Text" w:hAnsi="STIX Two Text" w:cs="STIX Two Text"/>
-                <w:color w:val="000000"/>
-                <w:lang w:val="en-US"/>
-              </w:rPr>
-              <w:t xml:space="preserve"> with a MariaDB database for managing a movie catalog, including users, comments, and sentiment analysis to classify comments as positive or negative</w:t>
-            </w:r>
-            <w:r>
-              <w:rPr>
-                <w:rFonts w:ascii="STIX Two Text" w:eastAsia="STIX Two Text" w:hAnsi="STIX Two Text" w:cs="STIX Two Text"/>
-                <w:color w:val="000000"/>
-                <w:lang w:val="en-US"/>
-              </w:rPr>
-              <w:t xml:space="preserve"> with a </w:t>
-            </w:r>
-            <w:proofErr w:type="spellStart"/>
-            <w:r>
-              <w:rPr>
-                <w:rFonts w:ascii="STIX Two Text" w:eastAsia="STIX Two Text" w:hAnsi="STIX Two Text" w:cs="STIX Two Text"/>
-                <w:color w:val="000000"/>
-                <w:lang w:val="en-US"/>
-              </w:rPr>
-              <w:t>huggingface</w:t>
-            </w:r>
-            <w:proofErr w:type="spellEnd"/>
-            <w:r>
-              <w:rPr>
-                <w:rFonts w:ascii="STIX Two Text" w:eastAsia="STIX Two Text" w:hAnsi="STIX Two Text" w:cs="STIX Two Text"/>
-                <w:color w:val="000000"/>
-                <w:lang w:val="en-US"/>
-              </w:rPr>
-              <w:t xml:space="preserve"> model.</w:t>
-            </w:r>
-            <w:r>
-              <w:rPr>
-                <w:rFonts w:ascii="STIX Two Text" w:eastAsia="STIX Two Text" w:hAnsi="STIX Two Text" w:cs="STIX Two Text"/>
-                <w:color w:val="000000"/>
-                <w:lang w:val="en-US"/>
-              </w:rPr>
-              <w:t xml:space="preserve"> All </w:t>
-            </w:r>
-            <w:proofErr w:type="gramStart"/>
-            <w:r>
-              <w:rPr>
-                <w:rFonts w:ascii="STIX Two Text" w:eastAsia="STIX Two Text" w:hAnsi="STIX Two Text" w:cs="STIX Two Text"/>
-                <w:color w:val="000000"/>
-                <w:lang w:val="en-US"/>
-              </w:rPr>
-              <w:t>this services</w:t>
-            </w:r>
-            <w:proofErr w:type="gramEnd"/>
-            <w:r>
-              <w:rPr>
-                <w:rFonts w:ascii="STIX Two Text" w:eastAsia="STIX Two Text" w:hAnsi="STIX Two Text" w:cs="STIX Two Text"/>
-                <w:color w:val="000000"/>
-                <w:lang w:val="en-US"/>
-              </w:rPr>
-              <w:t xml:space="preserve"> deployed with docker-compose.</w:t>
+              <w:t xml:space="preserve"> for e-commerce that allows searching for products by text or image, using pre-trained AI models. </w:t>
             </w:r>
           </w:p>
           <w:p>
@@ -879,7 +881,17 @@
                 <w:szCs w:val="21"/>
                 <w:lang w:val="en-US"/>
               </w:rPr>
-              <w:t xml:space="preserve">Working on a fuzzy logic system to estimate the risk of </w:t>
+              <w:t>Developed</w:t>
+            </w:r>
+            <w:r>
+              <w:rPr>
+                <w:rFonts w:ascii="STIX Two Text" w:eastAsia="STIX Two Text" w:hAnsi="STIX Two Text" w:cs="STIX Two Text"/>
+                <w:color w:val="000000"/>
+                <w:sz w:val="21"/>
+                <w:szCs w:val="21"/>
+                <w:lang w:val="en-US"/>
+              </w:rPr>
+              <w:t xml:space="preserve"> a fuzzy logic system to estimate the risk of </w:t>
             </w:r>
             <w:hyperlink r:id="rId15" w:history="1">
               <w:r>
@@ -890,7 +902,7 @@
                   <w:szCs w:val="21"/>
                   <w:lang w:val="en-US"/>
                 </w:rPr>
-                <w:t xml:space="preserve">heart </w:t>
+                <w:t>heart att</w:t>
               </w:r>
               <w:r>
                 <w:rPr>
@@ -910,7 +922,7 @@
                   <w:szCs w:val="21"/>
                   <w:lang w:val="en-US"/>
                 </w:rPr>
-                <w:t>ttack</w:t>
+                <w:t>ck</w:t>
               </w:r>
             </w:hyperlink>
             <w:r>
@@ -921,7 +933,7 @@
                 <w:szCs w:val="21"/>
                 <w:lang w:val="en-US"/>
               </w:rPr>
-              <w:t xml:space="preserve"> based on </w:t>
+              <w:t xml:space="preserve"> based on clinical questions</w:t>
             </w:r>
             <w:r>
               <w:rPr>
@@ -931,9 +943,20 @@
                 <w:szCs w:val="21"/>
                 <w:lang w:val="en-US"/>
               </w:rPr>
-              <w:t>c</w:t>
-            </w:r>
-            <w:r>
+              <w:t>.</w:t>
+            </w:r>
+          </w:p>
+          <w:p>
+            <w:pPr>
+              <w:pBdr>
+                <w:top w:val="nil"/>
+                <w:left w:val="nil"/>
+                <w:bottom w:val="nil"/>
+                <w:right w:val="nil"/>
+                <w:between w:val="nil"/>
+              </w:pBdr>
+              <w:spacing w:before="240"/>
+              <w:jc w:val="both"/>
               <w:rPr>
                 <w:rFonts w:ascii="STIX Two Text" w:eastAsia="STIX Two Text" w:hAnsi="STIX Two Text" w:cs="STIX Two Text"/>
                 <w:color w:val="000000"/>
@@ -941,7 +964,82 @@
                 <w:szCs w:val="21"/>
                 <w:lang w:val="en-US"/>
               </w:rPr>
-              <w:t>linical questions</w:t>
+            </w:pPr>
+            <w:r>
+              <w:rPr>
+                <w:rFonts w:ascii="STIX Two Text" w:eastAsia="STIX Two Text" w:hAnsi="STIX Two Text" w:cs="STIX Two Text"/>
+                <w:color w:val="000000"/>
+                <w:sz w:val="21"/>
+                <w:szCs w:val="21"/>
+                <w:lang w:val="en-US"/>
+              </w:rPr>
+              <w:t xml:space="preserve">Developed a </w:t>
+            </w:r>
+            <w:hyperlink r:id="rId16" w:history="1">
+              <w:proofErr w:type="spellStart"/>
+              <w:r>
+                <w:rPr>
+                  <w:rStyle w:val="Hipervnculo"/>
+                  <w:rFonts w:ascii="STIX Two Text" w:eastAsia="STIX Two Text" w:hAnsi="STIX Two Text" w:cs="STIX Two Text"/>
+                  <w:sz w:val="21"/>
+                  <w:szCs w:val="21"/>
+                  <w:lang w:val="en-US"/>
+                </w:rPr>
+                <w:t>pacman</w:t>
+              </w:r>
+              <w:proofErr w:type="spellEnd"/>
+              <w:r>
+                <w:rPr>
+                  <w:rStyle w:val="Hipervnculo"/>
+                  <w:rFonts w:ascii="STIX Two Text" w:eastAsia="STIX Two Text" w:hAnsi="STIX Two Text" w:cs="STIX Two Text"/>
+                  <w:sz w:val="21"/>
+                  <w:szCs w:val="21"/>
+                  <w:lang w:val="en-US"/>
+                </w:rPr>
+                <w:t xml:space="preserve"> agent</w:t>
+              </w:r>
+            </w:hyperlink>
+            <w:r>
+              <w:rPr>
+                <w:rFonts w:ascii="STIX Two Text" w:eastAsia="STIX Two Text" w:hAnsi="STIX Two Text" w:cs="STIX Two Text"/>
+                <w:color w:val="000000"/>
+                <w:sz w:val="21"/>
+                <w:szCs w:val="21"/>
+                <w:lang w:val="en-US"/>
+              </w:rPr>
+              <w:t xml:space="preserve"> with a combination of a CNN and </w:t>
+            </w:r>
+            <w:proofErr w:type="spellStart"/>
+            <w:r>
+              <w:rPr>
+                <w:rFonts w:ascii="STIX Two Text" w:eastAsia="STIX Two Text" w:hAnsi="STIX Two Text" w:cs="STIX Two Text"/>
+                <w:color w:val="000000"/>
+                <w:sz w:val="21"/>
+                <w:szCs w:val="21"/>
+                <w:lang w:val="en-US"/>
+              </w:rPr>
+              <w:t>Alphabeta</w:t>
+            </w:r>
+            <w:proofErr w:type="spellEnd"/>
+            <w:r>
+              <w:rPr>
+                <w:rFonts w:ascii="STIX Two Text" w:eastAsia="STIX Two Text" w:hAnsi="STIX Two Text" w:cs="STIX Two Text"/>
+                <w:color w:val="000000"/>
+                <w:sz w:val="21"/>
+                <w:szCs w:val="21"/>
+                <w:lang w:val="en-US"/>
+              </w:rPr>
+              <w:t xml:space="preserve"> with heuristics</w:t>
+            </w:r>
+            <w:r>
+              <w:rPr>
+                <w:rFonts w:ascii="STIX Two Text" w:eastAsia="STIX Two Text" w:hAnsi="STIX Two Text" w:cs="STIX Two Text"/>
+                <w:color w:val="000000"/>
+                <w:sz w:val="21"/>
+                <w:szCs w:val="21"/>
+                <w:lang w:val="en-US"/>
+              </w:rPr>
+              <w:t>.</w:t>
             </w:r>
           </w:p>
           <w:p>
@@ -1176,30 +1274,14 @@
                 <w:lang w:val="en-US"/>
               </w:rPr>
             </w:pPr>
-            <w:hyperlink r:id="rId16" w:history="1">
+            <w:hyperlink r:id="rId17" w:history="1">
               <w:r>
                 <w:rPr>
                   <w:rStyle w:val="Hipervnculo"/>
                   <w:rFonts w:ascii="STIX Two Text" w:eastAsia="STIX Two Text" w:hAnsi="STIX Two Text" w:cs="STIX Two Text"/>
                   <w:lang w:val="en-US"/>
                 </w:rPr>
-                <w:t>Spotify W</w:t>
-              </w:r>
-              <w:r>
-                <w:rPr>
-                  <w:rStyle w:val="Hipervnculo"/>
-                  <w:rFonts w:ascii="STIX Two Text" w:eastAsia="STIX Two Text" w:hAnsi="STIX Two Text" w:cs="STIX Two Text"/>
-                  <w:lang w:val="en-US"/>
-                </w:rPr>
-                <w:t>R</w:t>
-              </w:r>
-              <w:r>
-                <w:rPr>
-                  <w:rStyle w:val="Hipervnculo"/>
-                  <w:rFonts w:ascii="STIX Two Text" w:eastAsia="STIX Two Text" w:hAnsi="STIX Two Text" w:cs="STIX Two Text"/>
-                  <w:lang w:val="en-US"/>
-                </w:rPr>
-                <w:t>APPED</w:t>
+                <w:t>Spotify WRAPPED</w:t>
               </w:r>
             </w:hyperlink>
             <w:r>
@@ -1271,30 +1353,14 @@
               </w:rPr>
               <w:t xml:space="preserve">Assembly of a 3D </w:t>
             </w:r>
-            <w:hyperlink r:id="rId17" w:history="1">
+            <w:hyperlink r:id="rId18" w:history="1">
               <w:r>
                 <w:rPr>
                   <w:rStyle w:val="Hipervnculo"/>
                   <w:rFonts w:ascii="STIX Two Text" w:eastAsia="STIX Two Text" w:hAnsi="STIX Two Text" w:cs="STIX Two Text"/>
                   <w:lang w:val="en-US"/>
                 </w:rPr>
-                <w:t>vide</w:t>
-              </w:r>
-              <w:r>
-                <w:rPr>
-                  <w:rStyle w:val="Hipervnculo"/>
-                  <w:rFonts w:ascii="STIX Two Text" w:eastAsia="STIX Two Text" w:hAnsi="STIX Two Text" w:cs="STIX Two Text"/>
-                  <w:lang w:val="en-US"/>
-                </w:rPr>
-                <w:t>o</w:t>
-              </w:r>
-              <w:r>
-                <w:rPr>
-                  <w:rStyle w:val="Hipervnculo"/>
-                  <w:rFonts w:ascii="STIX Two Text" w:eastAsia="STIX Two Text" w:hAnsi="STIX Two Text" w:cs="STIX Two Text"/>
-                  <w:lang w:val="en-US"/>
-                </w:rPr>
-                <w:t xml:space="preserve"> game</w:t>
+                <w:t>video game</w:t>
               </w:r>
             </w:hyperlink>
             <w:r>
@@ -2046,6 +2112,7 @@
               <w:rPr>
                 <w:rFonts w:ascii="STIX Two Text" w:eastAsia="STIX Two Text" w:hAnsi="STIX Two Text" w:cs="STIX Two Text"/>
                 <w:color w:val="000000"/>
+                <w:u w:val="single"/>
                 <w:lang w:val="en-US"/>
               </w:rPr>
             </w:pPr>
@@ -2055,6 +2122,13 @@
                 <w:lang w:val="en-US"/>
               </w:rPr>
               <w:t xml:space="preserve">Artificial Intelligence Engineering </w:t>
+            </w:r>
+            <w:r>
+              <w:rPr>
+                <w:rFonts w:ascii="STIX Two Text" w:eastAsia="STIX Two Text" w:hAnsi="STIX Two Text" w:cs="STIX Two Text"/>
+                <w:lang w:val="en-US"/>
+              </w:rPr>
+              <w:t>(3er year 100% pass)</w:t>
             </w:r>
           </w:p>
         </w:tc>
@@ -2667,6 +2741,9 @@
     </w:tbl>
     <w:p>
       <w:pPr>
+        <w:tabs>
+          <w:tab w:val="left" w:pos="7905"/>
+        </w:tabs>
         <w:rPr>
           <w:rFonts w:ascii="STIX Two Text" w:eastAsia="Poppins" w:hAnsi="STIX Two Text" w:cs="Poppins"/>
           <w:sz w:val="20"/>
@@ -2676,12 +2753,12 @@
       </w:pPr>
     </w:p>
     <w:sectPr>
-      <w:headerReference w:type="even" r:id="rId18"/>
-      <w:headerReference w:type="default" r:id="rId19"/>
-      <w:footerReference w:type="even" r:id="rId20"/>
-      <w:footerReference w:type="default" r:id="rId21"/>
-      <w:headerReference w:type="first" r:id="rId22"/>
-      <w:footerReference w:type="first" r:id="rId23"/>
+      <w:headerReference w:type="even" r:id="rId19"/>
+      <w:headerReference w:type="default" r:id="rId20"/>
+      <w:footerReference w:type="even" r:id="rId21"/>
+      <w:footerReference w:type="default" r:id="rId22"/>
+      <w:headerReference w:type="first" r:id="rId23"/>
+      <w:footerReference w:type="first" r:id="rId24"/>
       <w:pgSz w:w="11900" w:h="16840"/>
       <w:pgMar w:top="567" w:right="567" w:bottom="284" w:left="567" w:header="0" w:footer="0" w:gutter="0"/>
       <w:pgNumType w:start="1"/>
@@ -4537,28 +4614,28 @@
 </file>
 
 <file path=customXml/item1.xml><?xml version="1.0" encoding="utf-8"?>
+<b:Sources xmlns:b="http://schemas.openxmlformats.org/officeDocument/2006/bibliography" xmlns="http://schemas.openxmlformats.org/officeDocument/2006/bibliography" SelectedStyle="/APASixthEditionOfficeOnline.xsl" StyleName="APA" Version="6"/>
+</file>
+
+<file path=customXml/item2.xml><?xml version="1.0" encoding="utf-8"?>
 <go:gDocsCustomXmlDataStorage xmlns:go="http://customooxmlschemas.google.com/" xmlns:r="http://schemas.openxmlformats.org/officeDocument/2006/relationships" uri="GoogleDocsCustomDataVersion2">
   <go:docsCustomData xmlns:go="http://customooxmlschemas.google.com/" roundtripDataSignature="AMtx7mifqfKUT+H9s0/mddiN03B9xN/0qQ==">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</go:docsCustomData>
 </go:gDocsCustomXmlDataStorage>
 </file>
 
-<file path=customXml/item2.xml><?xml version="1.0" encoding="utf-8"?>
-<b:Sources xmlns:b="http://schemas.openxmlformats.org/officeDocument/2006/bibliography" xmlns="http://schemas.openxmlformats.org/officeDocument/2006/bibliography" SelectedStyle="/APASixthEditionOfficeOnline.xsl" StyleName="APA" Version="6"/>
+<file path=customXml/itemProps1.xml><?xml version="1.0" encoding="utf-8"?>
+<ds:datastoreItem xmlns:ds="http://schemas.openxmlformats.org/officeDocument/2006/customXml" ds:itemID="{8216B401-9732-6541-962D-6FAEE49DF074}">
+  <ds:schemaRefs>
+    <ds:schemaRef ds:uri="http://schemas.openxmlformats.org/officeDocument/2006/bibliography"/>
+  </ds:schemaRefs>
+</ds:datastoreItem>
 </file>
 
-<file path=customXml/itemProps1.xml><?xml version="1.0" encoding="utf-8"?>
+<file path=customXml/itemProps2.xml><?xml version="1.0" encoding="utf-8"?>
 <ds:datastoreItem xmlns:ds="http://schemas.openxmlformats.org/officeDocument/2006/customXml" ds:itemID="{11111111-1234-1234-1234-123412341234}">
   <ds:schemaRefs>
     <ds:schemaRef ds:uri="http://customooxmlschemas.google.com/"/>
     <ds:schemaRef ds:uri="http://schemas.openxmlformats.org/officeDocument/2006/relationships"/>
   </ds:schemaRefs>
 </ds:datastoreItem>
-</file>
-
-<file path=customXml/itemProps2.xml><?xml version="1.0" encoding="utf-8"?>
-<ds:datastoreItem xmlns:ds="http://schemas.openxmlformats.org/officeDocument/2006/customXml" ds:itemID="{8216B401-9732-6541-962D-6FAEE49DF074}">
-  <ds:schemaRefs>
-    <ds:schemaRef ds:uri="http://schemas.openxmlformats.org/officeDocument/2006/bibliography"/>
-  </ds:schemaRefs>
-</ds:datastoreItem>
 </file>